--- a/sensor-edge-journal/coverletter/Cover-letter-journal1.docx
+++ b/sensor-edge-journal/coverletter/Cover-letter-journal1.docx
@@ -41,7 +41,7 @@
                 <wp:positionV relativeFrom="paragraph">
                   <wp:posOffset>-843915</wp:posOffset>
                 </wp:positionV>
-                <wp:extent cx="1445895" cy="4163695"/>
+                <wp:extent cx="1446530" cy="4164330"/>
                 <wp:effectExtent l="0" t="0" r="0" b="0"/>
                 <wp:wrapNone/>
                 <wp:docPr id="1" name="Frame8"/>
@@ -52,7 +52,7 @@
                       <wps:spPr>
                         <a:xfrm>
                           <a:off x="0" y="0"/>
-                          <a:ext cx="1445400" cy="4163040"/>
+                          <a:ext cx="1445760" cy="4163760"/>
                         </a:xfrm>
                         <a:prstGeom prst="rect">
                           <a:avLst/>
@@ -324,7 +324,7 @@
           </mc:Choice>
           <mc:Fallback>
             <w:pict>
-              <v:rect id="shape_0" ID="Frame8" stroked="f" style="position:absolute;margin-left:383.15pt;margin-top:-66.45pt;width:113.75pt;height:327.75pt">
+              <v:rect id="shape_0" ID="Frame8" stroked="f" style="position:absolute;margin-left:383.15pt;margin-top:-66.45pt;width:113.8pt;height:327.8pt">
                 <w10:wrap type="square"/>
                 <v:fill o:detectmouseclick="t" on="false"/>
                 <v:stroke color="#3465a4" joinstyle="round" endcap="flat"/>
@@ -618,6 +618,7 @@
           <w:b/>
           <w:b/>
           <w:i w:val="false"/>
+          <w:i w:val="false"/>
           <w:caps w:val="false"/>
           <w:smallCaps w:val="false"/>
           <w:color w:val="00000A"/>
@@ -628,8 +629,15 @@
       </w:pPr>
       <w:r>
         <w:rPr>
-          <w:sz w:val="24"/>
-          <w:szCs w:val="24"/>
+          <w:rFonts w:eastAsia="Times" w:cs="Arial"/>
+          <w:b/>
+          <w:i w:val="false"/>
+          <w:caps w:val="false"/>
+          <w:smallCaps w:val="false"/>
+          <w:color w:val="00000A"/>
+          <w:spacing w:val="0"/>
+          <w:kern w:val="0"/>
+          <w:lang w:val="en-US" w:eastAsia="de-DE" w:bidi="ar-SA"/>
         </w:rPr>
       </w:r>
     </w:p>
@@ -785,7 +793,7 @@
       </w:pPr>
       <w:r>
         <w:rPr>
-          <w:rFonts w:eastAsia="Times" w:cs="Arial" w:ascii="Arial" w:hAnsi="Arial"/>
+          <w:rFonts w:eastAsia="Times" w:cs="Arial"/>
           <w:b w:val="false"/>
           <w:i w:val="false"/>
           <w:caps w:val="false"/>
@@ -828,7 +836,7 @@
       </w:pPr>
       <w:r>
         <w:rPr>
-          <w:rFonts w:eastAsia="Times" w:cs="Arial" w:ascii="Arial" w:hAnsi="Arial"/>
+          <w:rFonts w:eastAsia="Times" w:cs="Arial"/>
           <w:b w:val="false"/>
           <w:i w:val="false"/>
           <w:caps w:val="false"/>
@@ -872,7 +880,7 @@
       </w:pPr>
       <w:r>
         <w:rPr>
-          <w:rFonts w:eastAsia="Times" w:cs="Arial" w:ascii="Arial" w:hAnsi="Arial"/>
+          <w:rFonts w:eastAsia="Times" w:cs="Arial"/>
           <w:b w:val="false"/>
           <w:i w:val="false"/>
           <w:caps w:val="false"/>
@@ -915,7 +923,7 @@
       </w:pPr>
       <w:r>
         <w:rPr>
-          <w:rFonts w:eastAsia="Times" w:cs="Arial" w:ascii="Arial" w:hAnsi="Arial"/>
+          <w:rFonts w:eastAsia="Times" w:cs="Arial"/>
           <w:b w:val="false"/>
           <w:i w:val="false"/>
           <w:caps w:val="false"/>
@@ -960,7 +968,7 @@
       <w:bookmarkEnd w:id="0"/>
       <w:r>
         <w:rPr>
-          <w:rFonts w:eastAsia="Times" w:cs="Arial" w:ascii="Arial" w:hAnsi="Arial"/>
+          <w:rFonts w:eastAsia="Times" w:cs="Arial"/>
           <w:b w:val="false"/>
           <w:i w:val="false"/>
           <w:caps w:val="false"/>
@@ -979,7 +987,7 @@
       </w:r>
       <w:r>
         <w:rPr>
-          <w:rFonts w:eastAsia="Times" w:cs="Arial" w:ascii="Arial" w:hAnsi="Arial"/>
+          <w:rFonts w:eastAsia="Times" w:cs="Arial"/>
           <w:b w:val="false"/>
           <w:i w:val="false"/>
           <w:caps w:val="false"/>
@@ -987,7 +995,6 @@
           <w:strike w:val="false"/>
           <w:dstrike w:val="false"/>
           <w:color w:val="00000A"/>
-          <w:spacing w:val="0"/>
           <w:kern w:val="0"/>
           <w:sz w:val="20"/>
           <w:szCs w:val="20"/>
@@ -995,11 +1002,11 @@
           <w:effect w:val="none"/>
           <w:lang w:val="en-US" w:eastAsia="de-DE" w:bidi="ar-SA"/>
         </w:rPr>
-        <w:t>submit</w:t>
+        <w:t>re</w:t>
       </w:r>
       <w:r>
         <w:rPr>
-          <w:rFonts w:eastAsia="Times" w:cs="Arial" w:ascii="Arial" w:hAnsi="Arial"/>
+          <w:rFonts w:eastAsia="Times" w:cs="Arial"/>
           <w:b w:val="false"/>
           <w:i w:val="false"/>
           <w:caps w:val="false"/>
@@ -1007,6 +1014,7 @@
           <w:strike w:val="false"/>
           <w:dstrike w:val="false"/>
           <w:color w:val="00000A"/>
+          <w:spacing w:val="0"/>
           <w:kern w:val="0"/>
           <w:sz w:val="20"/>
           <w:szCs w:val="20"/>
@@ -1014,11 +1022,11 @@
           <w:effect w:val="none"/>
           <w:lang w:val="en-US" w:eastAsia="de-DE" w:bidi="ar-SA"/>
         </w:rPr>
-        <w:t xml:space="preserve"> our manuscript entitled, "</w:t>
+        <w:t>submit</w:t>
       </w:r>
       <w:r>
         <w:rPr>
-          <w:rFonts w:eastAsia="Times" w:cs="Arial" w:ascii="Arial" w:hAnsi="Arial"/>
+          <w:rFonts w:eastAsia="Times" w:cs="Arial"/>
           <w:b w:val="false"/>
           <w:i w:val="false"/>
           <w:caps w:val="false"/>
@@ -1026,7 +1034,6 @@
           <w:strike w:val="false"/>
           <w:dstrike w:val="false"/>
           <w:color w:val="00000A"/>
-          <w:spacing w:val="0"/>
           <w:kern w:val="0"/>
           <w:sz w:val="20"/>
           <w:szCs w:val="20"/>
@@ -1034,11 +1041,11 @@
           <w:effect w:val="none"/>
           <w:lang w:val="en-US" w:eastAsia="de-DE" w:bidi="ar-SA"/>
         </w:rPr>
-        <w:t>CNN Sensor Analytic</w:t>
+        <w:t xml:space="preserve"> our manuscript entitled, "</w:t>
       </w:r>
       <w:r>
         <w:rPr>
-          <w:rFonts w:eastAsia="Times" w:cs="Arial" w:ascii="Arial" w:hAnsi="Arial"/>
+          <w:rFonts w:eastAsia="Times" w:cs="Arial"/>
           <w:b w:val="false"/>
           <w:i w:val="false"/>
           <w:caps w:val="false"/>
@@ -1054,31 +1061,11 @@
           <w:effect w:val="none"/>
           <w:lang w:val="en-US" w:eastAsia="de-DE" w:bidi="ar-SA"/>
         </w:rPr>
-        <w:t>s</w:t>
+        <w:t>CNN Sensor Analytics with Hybrid-Float6 Quantization on Low-Power Embedded FPGAs</w:t>
       </w:r>
       <w:r>
         <w:rPr>
-          <w:rFonts w:eastAsia="Times" w:cs="Arial" w:ascii="Arial" w:hAnsi="Arial"/>
-          <w:b w:val="false"/>
-          <w:i w:val="false"/>
-          <w:caps w:val="false"/>
-          <w:smallCaps w:val="false"/>
-          <w:strike w:val="false"/>
-          <w:dstrike w:val="false"/>
-          <w:color w:val="00000A"/>
-          <w:spacing w:val="0"/>
-          <w:kern w:val="0"/>
-          <w:sz w:val="20"/>
-          <w:szCs w:val="20"/>
-          <w:u w:val="none"/>
-          <w:effect w:val="none"/>
-          <w:lang w:val="en-US" w:eastAsia="de-DE" w:bidi="ar-SA"/>
-        </w:rPr>
-        <w:t xml:space="preserve"> with Hybrid-Float6 Quantization on Low-Power Embedded FPGAs</w:t>
-      </w:r>
-      <w:r>
-        <w:rPr>
-          <w:rFonts w:eastAsia="Times" w:cs="Arial" w:ascii="Arial" w:hAnsi="Arial"/>
+          <w:rFonts w:eastAsia="Times" w:cs="Arial"/>
           <w:b w:val="false"/>
           <w:i w:val="false"/>
           <w:caps w:val="false"/>
@@ -1106,7 +1093,7 @@
       </w:pPr>
       <w:r>
         <w:rPr>
-          <w:rFonts w:eastAsia="Times" w:cs="Arial" w:ascii="Arial" w:hAnsi="Arial"/>
+          <w:rFonts w:eastAsia="Times" w:cs="Arial"/>
           <w:b w:val="false"/>
           <w:i w:val="false"/>
           <w:caps w:val="false"/>
@@ -1121,235 +1108,7 @@
           <w:effect w:val="none"/>
           <w:lang w:val="en-US" w:eastAsia="de-DE" w:bidi="ar-SA"/>
         </w:rPr>
-        <w:t xml:space="preserve">In this paper, we present the Hybrid-Float6 (HF6) quantization and its dedicated hardware </w:t>
-      </w:r>
-      <w:r>
-        <w:rPr>
-          <w:rFonts w:eastAsia="Times" w:cs="Arial" w:ascii="Arial" w:hAnsi="Arial"/>
-          <w:b w:val="false"/>
-          <w:i w:val="false"/>
-          <w:caps w:val="false"/>
-          <w:smallCaps w:val="false"/>
-          <w:strike w:val="false"/>
-          <w:dstrike w:val="false"/>
-          <w:color w:val="00000A"/>
-          <w:kern w:val="0"/>
-          <w:sz w:val="20"/>
-          <w:szCs w:val="20"/>
-          <w:u w:val="none"/>
-          <w:effect w:val="none"/>
-          <w:lang w:val="en-US" w:eastAsia="de-DE" w:bidi="ar-SA"/>
-        </w:rPr>
-        <w:t>accelerator</w:t>
-      </w:r>
-      <w:r>
-        <w:rPr>
-          <w:rFonts w:eastAsia="Times" w:cs="Arial" w:ascii="Arial" w:hAnsi="Arial"/>
-          <w:b w:val="false"/>
-          <w:i w:val="false"/>
-          <w:caps w:val="false"/>
-          <w:smallCaps w:val="false"/>
-          <w:strike w:val="false"/>
-          <w:dstrike w:val="false"/>
-          <w:color w:val="00000A"/>
-          <w:kern w:val="0"/>
-          <w:sz w:val="20"/>
-          <w:szCs w:val="20"/>
-          <w:u w:val="none"/>
-          <w:effect w:val="none"/>
-          <w:lang w:val="en-US" w:eastAsia="de-DE" w:bidi="ar-SA"/>
-        </w:rPr>
-        <w:t xml:space="preserve">. We propose an optimized multiply-accumulate hardware by reducing the </w:t>
-      </w:r>
-      <w:r>
-        <w:rPr>
-          <w:rFonts w:eastAsia="Times" w:cs="Arial" w:ascii="Arial" w:hAnsi="Arial"/>
-          <w:b w:val="false"/>
-          <w:i w:val="false"/>
-          <w:caps w:val="false"/>
-          <w:smallCaps w:val="false"/>
-          <w:strike w:val="false"/>
-          <w:dstrike w:val="false"/>
-          <w:color w:val="00000A"/>
-          <w:kern w:val="0"/>
-          <w:sz w:val="20"/>
-          <w:szCs w:val="20"/>
-          <w:u w:val="none"/>
-          <w:effect w:val="none"/>
-          <w:lang w:val="en-US" w:eastAsia="de-DE" w:bidi="ar-SA"/>
-        </w:rPr>
-        <w:t xml:space="preserve">floating-point </w:t>
-      </w:r>
-      <w:r>
-        <w:rPr>
-          <w:rFonts w:eastAsia="Times" w:cs="Arial" w:ascii="Arial" w:hAnsi="Arial"/>
-          <w:b w:val="false"/>
-          <w:i w:val="false"/>
-          <w:caps w:val="false"/>
-          <w:smallCaps w:val="false"/>
-          <w:strike w:val="false"/>
-          <w:dstrike w:val="false"/>
-          <w:color w:val="00000A"/>
-          <w:kern w:val="0"/>
-          <w:sz w:val="20"/>
-          <w:szCs w:val="20"/>
-          <w:u w:val="none"/>
-          <w:effect w:val="none"/>
-          <w:lang w:val="en-US" w:eastAsia="de-DE" w:bidi="ar-SA"/>
-        </w:rPr>
-        <w:t xml:space="preserve">mantissa multiplication to a multiplexor-adder operation. To preserve model accuracy, we present a quantization-aware training method. </w:t>
-      </w:r>
-      <w:r>
-        <w:rPr>
-          <w:rFonts w:eastAsia="Times" w:cs="Arial" w:ascii="Arial" w:hAnsi="Arial"/>
-          <w:b w:val="false"/>
-          <w:i w:val="false"/>
-          <w:caps w:val="false"/>
-          <w:smallCaps w:val="false"/>
-          <w:strike w:val="false"/>
-          <w:dstrike w:val="false"/>
-          <w:color w:val="00000A"/>
-          <w:kern w:val="0"/>
-          <w:sz w:val="20"/>
-          <w:szCs w:val="20"/>
-          <w:u w:val="none"/>
-          <w:effect w:val="none"/>
-          <w:lang w:val="en-US" w:eastAsia="de-DE" w:bidi="ar-SA"/>
-        </w:rPr>
-        <w:t xml:space="preserve">We evaluate our approach in a tiny machine learning (TinyML) application with a convolutional neural network (CNN) for anomaly localization in structural health monitoring. </w:t>
-      </w:r>
-      <w:r>
-        <w:rPr>
-          <w:rFonts w:eastAsia="Times" w:cs="Arial" w:ascii="Arial" w:hAnsi="Arial"/>
-          <w:b w:val="false"/>
-          <w:i w:val="false"/>
-          <w:caps w:val="false"/>
-          <w:smallCaps w:val="false"/>
-          <w:strike w:val="false"/>
-          <w:dstrike w:val="false"/>
-          <w:color w:val="00000A"/>
-          <w:kern w:val="0"/>
-          <w:sz w:val="20"/>
-          <w:szCs w:val="20"/>
-          <w:u w:val="none"/>
-          <w:effect w:val="none"/>
-          <w:lang w:val="en-US" w:eastAsia="de-DE" w:bidi="ar-SA"/>
-        </w:rPr>
-        <w:t xml:space="preserve">The hardware/software </w:t>
-      </w:r>
-      <w:r>
-        <w:rPr>
-          <w:rFonts w:eastAsia="Times" w:cs="Arial" w:ascii="Arial" w:hAnsi="Arial"/>
-          <w:b w:val="false"/>
-          <w:i w:val="false"/>
-          <w:caps w:val="false"/>
-          <w:smallCaps w:val="false"/>
-          <w:strike w:val="false"/>
-          <w:dstrike w:val="false"/>
-          <w:color w:val="00000A"/>
-          <w:kern w:val="0"/>
-          <w:sz w:val="20"/>
-          <w:szCs w:val="20"/>
-          <w:u w:val="none"/>
-          <w:effect w:val="none"/>
-          <w:lang w:val="en-US" w:eastAsia="de-DE" w:bidi="ar-SA"/>
-        </w:rPr>
-        <w:t>co-design</w:t>
-      </w:r>
-      <w:r>
-        <w:rPr>
-          <w:rFonts w:eastAsia="Times" w:cs="Arial" w:ascii="Arial" w:hAnsi="Arial"/>
-          <w:b w:val="false"/>
-          <w:i w:val="false"/>
-          <w:caps w:val="false"/>
-          <w:smallCaps w:val="false"/>
-          <w:strike w:val="false"/>
-          <w:dstrike w:val="false"/>
-          <w:color w:val="00000A"/>
-          <w:kern w:val="0"/>
-          <w:sz w:val="20"/>
-          <w:szCs w:val="20"/>
-          <w:u w:val="none"/>
-          <w:effect w:val="none"/>
-          <w:lang w:val="en-US" w:eastAsia="de-DE" w:bidi="ar-SA"/>
-        </w:rPr>
-        <w:t xml:space="preserve"> is </w:t>
-      </w:r>
-      <w:r>
-        <w:rPr>
-          <w:rFonts w:eastAsia="Times" w:cs="Arial" w:ascii="Arial" w:hAnsi="Arial"/>
-          <w:b w:val="false"/>
-          <w:i w:val="false"/>
-          <w:caps w:val="false"/>
-          <w:smallCaps w:val="false"/>
-          <w:strike w:val="false"/>
-          <w:dstrike w:val="false"/>
-          <w:color w:val="00000A"/>
-          <w:kern w:val="0"/>
-          <w:sz w:val="20"/>
-          <w:szCs w:val="20"/>
-          <w:u w:val="none"/>
-          <w:effect w:val="none"/>
-          <w:lang w:val="en-US" w:eastAsia="de-DE" w:bidi="ar-SA"/>
-        </w:rPr>
-        <w:t>integrated</w:t>
-      </w:r>
-      <w:r>
-        <w:rPr>
-          <w:rFonts w:eastAsia="Times" w:cs="Arial" w:ascii="Arial" w:hAnsi="Arial"/>
-          <w:b w:val="false"/>
-          <w:i w:val="false"/>
-          <w:caps w:val="false"/>
-          <w:smallCaps w:val="false"/>
-          <w:strike w:val="false"/>
-          <w:dstrike w:val="false"/>
-          <w:color w:val="00000A"/>
-          <w:kern w:val="0"/>
-          <w:sz w:val="20"/>
-          <w:szCs w:val="20"/>
-          <w:u w:val="none"/>
-          <w:effect w:val="none"/>
-          <w:lang w:val="en-US" w:eastAsia="de-DE" w:bidi="ar-SA"/>
-        </w:rPr>
-        <w:t xml:space="preserve"> with TensorFlow Lite </w:t>
-      </w:r>
-      <w:r>
-        <w:rPr>
-          <w:rFonts w:eastAsia="Times" w:cs="Arial" w:ascii="Arial" w:hAnsi="Arial"/>
-          <w:b w:val="false"/>
-          <w:i w:val="false"/>
-          <w:caps w:val="false"/>
-          <w:smallCaps w:val="false"/>
-          <w:strike w:val="false"/>
-          <w:dstrike w:val="false"/>
-          <w:color w:val="00000A"/>
-          <w:kern w:val="0"/>
-          <w:sz w:val="20"/>
-          <w:szCs w:val="20"/>
-          <w:u w:val="none"/>
-          <w:effect w:val="none"/>
-          <w:lang w:val="en-US" w:eastAsia="de-DE" w:bidi="ar-SA"/>
-        </w:rPr>
-        <w:t>on the embedded FPGA</w:t>
-      </w:r>
-      <w:r>
-        <w:rPr>
-          <w:rFonts w:eastAsia="Times" w:cs="Arial" w:ascii="Arial" w:hAnsi="Arial"/>
-          <w:b w:val="false"/>
-          <w:i w:val="false"/>
-          <w:caps w:val="false"/>
-          <w:smallCaps w:val="false"/>
-          <w:strike w:val="false"/>
-          <w:dstrike w:val="false"/>
-          <w:color w:val="00000A"/>
-          <w:kern w:val="0"/>
-          <w:sz w:val="20"/>
-          <w:szCs w:val="20"/>
-          <w:u w:val="none"/>
-          <w:effect w:val="none"/>
-          <w:lang w:val="en-US" w:eastAsia="de-DE" w:bidi="ar-SA"/>
-        </w:rPr>
-        <w:t xml:space="preserve">. </w:t>
+        <w:t xml:space="preserve">In this paper, we present the Hybrid-Float6 (HF6) quantization and its dedicated hardware accelerator. We propose an optimized multiply-accumulate hardware by reducing the floating-point mantissa multiplication to a multiplexor-adder operation. To preserve model accuracy, we present a quantization-aware training method. We evaluate our approach in a tiny machine learning (TinyML) application with a convolutional neural network (CNN) for anomaly localization in structural health monitoring. The hardware/software co-design is integrated with TensorFlow Lite on the embedded FPGA. </w:t>
       </w:r>
     </w:p>
     <w:p>
@@ -1379,7 +1138,7 @@
       </w:pPr>
       <w:r>
         <w:rPr>
-          <w:rFonts w:eastAsia="Times" w:cs="Arial" w:ascii="Arial" w:hAnsi="Arial"/>
+          <w:rFonts w:eastAsia="Times" w:cs="Arial"/>
           <w:b w:val="false"/>
           <w:i w:val="false"/>
           <w:caps w:val="false"/>
@@ -1394,216 +1153,7 @@
           <w:effect w:val="none"/>
           <w:lang w:val="en-US" w:eastAsia="de-DE" w:bidi="ar-SA"/>
         </w:rPr>
-        <w:t xml:space="preserve">The key contribution of our research is the </w:t>
-      </w:r>
-      <w:r>
-        <w:rPr>
-          <w:rFonts w:eastAsia="Times" w:cs="Arial" w:ascii="Arial" w:hAnsi="Arial"/>
-          <w:b w:val="false"/>
-          <w:i w:val="false"/>
-          <w:caps w:val="false"/>
-          <w:smallCaps w:val="false"/>
-          <w:strike w:val="false"/>
-          <w:dstrike w:val="false"/>
-          <w:color w:val="00000A"/>
-          <w:kern w:val="0"/>
-          <w:sz w:val="20"/>
-          <w:szCs w:val="20"/>
-          <w:u w:val="none"/>
-          <w:effect w:val="none"/>
-          <w:lang w:val="en-US" w:eastAsia="de-DE" w:bidi="ar-SA"/>
-        </w:rPr>
-        <w:t xml:space="preserve">concept of a hybrid floating-point quantization </w:t>
-      </w:r>
-      <w:r>
-        <w:rPr>
-          <w:rFonts w:eastAsia="Times" w:cs="Arial" w:ascii="Arial" w:hAnsi="Arial"/>
-          <w:b w:val="false"/>
-          <w:i w:val="false"/>
-          <w:caps w:val="false"/>
-          <w:smallCaps w:val="false"/>
-          <w:strike w:val="false"/>
-          <w:dstrike w:val="false"/>
-          <w:color w:val="00000A"/>
-          <w:kern w:val="0"/>
-          <w:sz w:val="20"/>
-          <w:szCs w:val="20"/>
-          <w:u w:val="none"/>
-          <w:effect w:val="none"/>
-          <w:lang w:val="en-US" w:eastAsia="de-DE" w:bidi="ar-SA"/>
-        </w:rPr>
-        <w:t xml:space="preserve">and its dedicated hardware design </w:t>
-      </w:r>
-      <w:r>
-        <w:rPr>
-          <w:rFonts w:eastAsia="Times" w:cs="Arial" w:ascii="Arial" w:hAnsi="Arial"/>
-          <w:b w:val="false"/>
-          <w:i w:val="false"/>
-          <w:caps w:val="false"/>
-          <w:smallCaps w:val="false"/>
-          <w:strike w:val="false"/>
-          <w:dstrike w:val="false"/>
-          <w:color w:val="00000A"/>
-          <w:kern w:val="0"/>
-          <w:sz w:val="20"/>
-          <w:szCs w:val="20"/>
-          <w:u w:val="none"/>
-          <w:effect w:val="none"/>
-          <w:lang w:val="en-US" w:eastAsia="de-DE" w:bidi="ar-SA"/>
-        </w:rPr>
-        <w:t xml:space="preserve">for </w:t>
-      </w:r>
-      <w:r>
-        <w:rPr>
-          <w:rFonts w:eastAsia="Times" w:cs="Arial" w:ascii="Arial" w:hAnsi="Arial"/>
-          <w:b w:val="false"/>
-          <w:i w:val="false"/>
-          <w:caps w:val="false"/>
-          <w:smallCaps w:val="false"/>
-          <w:strike w:val="false"/>
-          <w:dstrike w:val="false"/>
-          <w:color w:val="00000A"/>
-          <w:kern w:val="0"/>
-          <w:sz w:val="20"/>
-          <w:szCs w:val="20"/>
-          <w:u w:val="none"/>
-          <w:effect w:val="none"/>
-          <w:lang w:val="en-US" w:eastAsia="de-DE" w:bidi="ar-SA"/>
-        </w:rPr>
-        <w:t xml:space="preserve">high-quality and </w:t>
-      </w:r>
-      <w:r>
-        <w:rPr>
-          <w:rFonts w:eastAsia="Times" w:cs="Arial" w:ascii="Arial" w:hAnsi="Arial"/>
-          <w:b w:val="false"/>
-          <w:i w:val="false"/>
-          <w:caps w:val="false"/>
-          <w:smallCaps w:val="false"/>
-          <w:strike w:val="false"/>
-          <w:dstrike w:val="false"/>
-          <w:color w:val="00000A"/>
-          <w:kern w:val="0"/>
-          <w:sz w:val="20"/>
-          <w:szCs w:val="20"/>
-          <w:u w:val="none"/>
-          <w:effect w:val="none"/>
-          <w:lang w:val="en-US" w:eastAsia="de-DE" w:bidi="ar-SA"/>
-        </w:rPr>
-        <w:t xml:space="preserve">low-power </w:t>
-      </w:r>
-      <w:r>
-        <w:rPr>
-          <w:rFonts w:eastAsia="Times" w:cs="Arial" w:ascii="Arial" w:hAnsi="Arial"/>
-          <w:b w:val="false"/>
-          <w:i w:val="false"/>
-          <w:caps w:val="false"/>
-          <w:smallCaps w:val="false"/>
-          <w:strike w:val="false"/>
-          <w:dstrike w:val="false"/>
-          <w:color w:val="00000A"/>
-          <w:kern w:val="0"/>
-          <w:sz w:val="20"/>
-          <w:szCs w:val="20"/>
-          <w:u w:val="none"/>
-          <w:effect w:val="none"/>
-          <w:lang w:val="en-US" w:eastAsia="de-DE" w:bidi="ar-SA"/>
-        </w:rPr>
-        <w:t xml:space="preserve">CNN </w:t>
-      </w:r>
-      <w:r>
-        <w:rPr>
-          <w:rFonts w:eastAsia="Times" w:cs="Arial" w:ascii="Arial" w:hAnsi="Arial"/>
-          <w:b w:val="false"/>
-          <w:i w:val="false"/>
-          <w:caps w:val="false"/>
-          <w:smallCaps w:val="false"/>
-          <w:strike w:val="false"/>
-          <w:dstrike w:val="false"/>
-          <w:color w:val="00000A"/>
-          <w:kern w:val="0"/>
-          <w:sz w:val="20"/>
-          <w:szCs w:val="20"/>
-          <w:u w:val="none"/>
-          <w:effect w:val="none"/>
-          <w:lang w:val="en-US" w:eastAsia="de-DE" w:bidi="ar-SA"/>
-        </w:rPr>
-        <w:t xml:space="preserve">inference. </w:t>
-      </w:r>
-      <w:r>
-        <w:rPr>
-          <w:rFonts w:eastAsia="Times" w:cs="Arial" w:ascii="Arial" w:hAnsi="Arial"/>
-          <w:b w:val="false"/>
-          <w:i w:val="false"/>
-          <w:caps w:val="false"/>
-          <w:smallCaps w:val="false"/>
-          <w:strike w:val="false"/>
-          <w:dstrike w:val="false"/>
-          <w:color w:val="00000A"/>
-          <w:kern w:val="0"/>
-          <w:sz w:val="20"/>
-          <w:szCs w:val="20"/>
-          <w:u w:val="none"/>
-          <w:effect w:val="none"/>
-          <w:lang w:val="en-US" w:eastAsia="de-DE" w:bidi="ar-SA"/>
-        </w:rPr>
-        <w:t>Suitable for TinyML, t</w:t>
-      </w:r>
-      <w:r>
-        <w:rPr>
-          <w:rFonts w:eastAsia="Times" w:cs="Arial" w:ascii="Arial" w:hAnsi="Arial"/>
-          <w:b w:val="false"/>
-          <w:i w:val="false"/>
-          <w:caps w:val="false"/>
-          <w:smallCaps w:val="false"/>
-          <w:strike w:val="false"/>
-          <w:dstrike w:val="false"/>
-          <w:color w:val="00000A"/>
-          <w:kern w:val="0"/>
-          <w:sz w:val="20"/>
-          <w:szCs w:val="20"/>
-          <w:u w:val="none"/>
-          <w:effect w:val="none"/>
-          <w:lang w:val="en-US" w:eastAsia="de-DE" w:bidi="ar-SA"/>
-        </w:rPr>
-        <w:t>his approach reduce</w:t>
-      </w:r>
-      <w:r>
-        <w:rPr>
-          <w:rFonts w:eastAsia="Times" w:cs="Arial" w:ascii="Arial" w:hAnsi="Arial"/>
-          <w:b w:val="false"/>
-          <w:i w:val="false"/>
-          <w:caps w:val="false"/>
-          <w:smallCaps w:val="false"/>
-          <w:strike w:val="false"/>
-          <w:dstrike w:val="false"/>
-          <w:color w:val="00000A"/>
-          <w:kern w:val="0"/>
-          <w:sz w:val="20"/>
-          <w:szCs w:val="20"/>
-          <w:u w:val="none"/>
-          <w:effect w:val="none"/>
-          <w:lang w:val="en-US" w:eastAsia="de-DE" w:bidi="ar-SA"/>
-        </w:rPr>
-        <w:t>s</w:t>
-      </w:r>
-      <w:r>
-        <w:rPr>
-          <w:rFonts w:eastAsia="Times" w:cs="Arial" w:ascii="Arial" w:hAnsi="Arial"/>
-          <w:b w:val="false"/>
-          <w:i w:val="false"/>
-          <w:caps w:val="false"/>
-          <w:smallCaps w:val="false"/>
-          <w:strike w:val="false"/>
-          <w:dstrike w:val="false"/>
-          <w:color w:val="00000A"/>
-          <w:kern w:val="0"/>
-          <w:sz w:val="20"/>
-          <w:szCs w:val="20"/>
-          <w:u w:val="none"/>
-          <w:effect w:val="none"/>
-          <w:lang w:val="en-US" w:eastAsia="de-DE" w:bidi="ar-SA"/>
-        </w:rPr>
-        <w:t xml:space="preserve"> latency, memory footprint, and power dissipation while preserving inference accuracy.</w:t>
+        <w:t>The key contribution of our research is the concept of a hybrid floating-point quantization and its dedicated hardware design for high-quality and low-power CNN inference. Suitable for TinyML, this approach reduces latency, memory footprint, and power dissipation while preserving inference accuracy.</w:t>
       </w:r>
     </w:p>
     <w:p>
@@ -1633,7 +1183,7 @@
       </w:pPr>
       <w:r>
         <w:rPr>
-          <w:rFonts w:eastAsia="Times" w:cs="Arial" w:ascii="Arial" w:hAnsi="Arial"/>
+          <w:rFonts w:eastAsia="Times" w:cs="Arial"/>
           <w:b w:val="false"/>
           <w:i w:val="false"/>
           <w:caps w:val="false"/>
@@ -1675,7 +1225,7 @@
       </w:pPr>
       <w:r>
         <w:rPr>
-          <w:rFonts w:eastAsia="Times" w:cs="Arial" w:ascii="Arial" w:hAnsi="Arial"/>
+          <w:rFonts w:eastAsia="Times" w:cs="Arial"/>
           <w:b w:val="false"/>
           <w:i w:val="false"/>
           <w:caps w:val="false"/>
@@ -1719,7 +1269,7 @@
       </w:pPr>
       <w:r>
         <w:rPr>
-          <w:rFonts w:eastAsia="Times" w:cs="Arial" w:ascii="Arial" w:hAnsi="Arial"/>
+          <w:rFonts w:eastAsia="Times" w:cs="Arial"/>
           <w:b w:val="false"/>
           <w:i w:val="false"/>
           <w:caps w:val="false"/>
@@ -1763,7 +1313,7 @@
       </w:pPr>
       <w:r>
         <w:rPr>
-          <w:rFonts w:eastAsia="Times" w:cs="Arial" w:ascii="Arial" w:hAnsi="Arial"/>
+          <w:rFonts w:eastAsia="Times" w:cs="Arial"/>
           <w:b w:val="false"/>
           <w:i w:val="false"/>
           <w:caps w:val="false"/>
@@ -1806,7 +1356,7 @@
       </w:pPr>
       <w:r>
         <w:rPr>
-          <w:rFonts w:eastAsia="Times" w:cs="Arial" w:ascii="Arial" w:hAnsi="Arial"/>
+          <w:rFonts w:eastAsia="Times" w:cs="Arial"/>
           <w:b w:val="false"/>
           <w:i w:val="false"/>
           <w:caps w:val="false"/>
@@ -1849,7 +1399,7 @@
       </w:pPr>
       <w:r>
         <w:rPr>
-          <w:rFonts w:eastAsia="Times" w:cs="Arial" w:ascii="Arial" w:hAnsi="Arial"/>
+          <w:rFonts w:eastAsia="Times" w:cs="Arial"/>
           <w:b w:val="false"/>
           <w:i w:val="false"/>
           <w:caps w:val="false"/>
@@ -1893,7 +1443,7 @@
       </w:pPr>
       <w:r>
         <w:rPr>
-          <w:rFonts w:eastAsia="Times" w:cs="Arial" w:ascii="Arial" w:hAnsi="Arial"/>
+          <w:rFonts w:eastAsia="Times" w:cs="Arial"/>
           <w:b w:val="false"/>
           <w:i w:val="false"/>
           <w:caps w:val="false"/>
@@ -1908,7 +1458,26 @@
           <w:effect w:val="none"/>
           <w:lang w:val="en-US" w:eastAsia="de-DE" w:bidi="ar-SA"/>
         </w:rPr>
-        <w:t>Yarib Nevarez</w:t>
+        <w:t xml:space="preserve">Yarib Nevarez </w:t>
+      </w:r>
+      <w:r>
+        <w:rPr>
+          <w:rFonts w:eastAsia="Times" w:cs="Arial"/>
+          <w:b w:val="false"/>
+          <w:i w:val="false"/>
+          <w:caps w:val="false"/>
+          <w:smallCaps w:val="false"/>
+          <w:strike w:val="false"/>
+          <w:dstrike w:val="false"/>
+          <w:color w:val="00000A"/>
+          <w:kern w:val="0"/>
+          <w:sz w:val="20"/>
+          <w:szCs w:val="20"/>
+          <w:u w:val="none"/>
+          <w:effect w:val="none"/>
+          <w:lang w:val="en-US" w:eastAsia="de-DE" w:bidi="ar-SA"/>
+        </w:rPr>
+        <w:t>et al.</w:t>
       </w:r>
     </w:p>
     <w:sectPr>
@@ -1947,7 +1516,7 @@
               <wp:positionV relativeFrom="page">
                 <wp:posOffset>0</wp:posOffset>
               </wp:positionV>
-              <wp:extent cx="930910" cy="153670"/>
+              <wp:extent cx="931545" cy="154305"/>
               <wp:effectExtent l="0" t="0" r="0" b="0"/>
               <wp:wrapNone/>
               <wp:docPr id="3" name="Frame4"/>
@@ -1958,7 +1527,7 @@
                     <wps:spPr>
                       <a:xfrm>
                         <a:off x="0" y="0"/>
-                        <a:ext cx="930240" cy="153000"/>
+                        <a:ext cx="930960" cy="153720"/>
                       </a:xfrm>
                       <a:prstGeom prst="rect">
                         <a:avLst/>
@@ -2001,7 +1570,7 @@
                           </w:r>
                           <w:r>
                             <w:rPr/>
-                            <w:t>1</w:t>
+                            <w:t>0</w:t>
                           </w:r>
                           <w:r>
                             <w:rPr/>
@@ -2047,7 +1616,7 @@
         </mc:Choice>
         <mc:Fallback>
           <w:pict>
-            <v:rect id="shape_0" ID="Frame4" stroked="f" style="position:absolute;margin-left:0pt;margin-top:0pt;width:73.2pt;height:12pt;mso-position-horizontal-relative:page;mso-position-vertical-relative:page">
+            <v:rect id="shape_0" ID="Frame4" stroked="f" style="position:absolute;margin-left:0pt;margin-top:0pt;width:73.25pt;height:12.05pt;mso-position-horizontal-relative:page;mso-position-vertical-relative:page">
               <w10:wrap type="square"/>
               <v:fill o:detectmouseclick="t" on="false"/>
               <v:stroke color="#3465a4" joinstyle="round" endcap="flat"/>
@@ -2078,7 +1647,7 @@
                     </w:r>
                     <w:r>
                       <w:rPr/>
-                      <w:t>1</w:t>
+                      <w:t>0</w:t>
                     </w:r>
                     <w:r>
                       <w:rPr/>
@@ -2128,7 +1697,7 @@
               <wp:positionV relativeFrom="page">
                 <wp:posOffset>0</wp:posOffset>
               </wp:positionV>
-              <wp:extent cx="7562850" cy="2108835"/>
+              <wp:extent cx="7563485" cy="2109470"/>
               <wp:effectExtent l="0" t="0" r="0" b="0"/>
               <wp:wrapSquare wrapText="bothSides"/>
               <wp:docPr id="5" name="Frame3"/>
@@ -2139,7 +1708,7 @@
                     <wps:spPr>
                       <a:xfrm>
                         <a:off x="0" y="0"/>
-                        <a:ext cx="7562160" cy="2108160"/>
+                        <a:ext cx="7562880" cy="2108880"/>
                       </a:xfrm>
                       <a:prstGeom prst="rect">
                         <a:avLst/>
@@ -2183,7 +1752,7 @@
         </mc:Choice>
         <mc:Fallback>
           <w:pict>
-            <v:rect id="shape_0" ID="Frame3" stroked="f" style="position:absolute;margin-left:0pt;margin-top:0pt;width:595.4pt;height:165.95pt;mso-position-horizontal-relative:page;mso-position-vertical-relative:page">
+            <v:rect id="shape_0" ID="Frame3" stroked="f" style="position:absolute;margin-left:0pt;margin-top:0pt;width:595.45pt;height:166pt;mso-position-horizontal-relative:page;mso-position-vertical-relative:page">
               <w10:wrap type="none"/>
               <v:fill o:detectmouseclick="t" on="false"/>
               <v:stroke color="#3465a4" joinstyle="round" endcap="flat"/>
@@ -2219,7 +1788,7 @@
               <wp:positionV relativeFrom="page">
                 <wp:posOffset>0</wp:posOffset>
               </wp:positionV>
-              <wp:extent cx="3745865" cy="1270"/>
+              <wp:extent cx="3746500" cy="1270"/>
               <wp:effectExtent l="0" t="0" r="0" b="0"/>
               <wp:wrapNone/>
               <wp:docPr id="7" name="Image1"/>
@@ -2230,7 +1799,7 @@
                     <wps:spPr>
                       <a:xfrm>
                         <a:off x="0" y="0"/>
-                        <a:ext cx="3745080" cy="0"/>
+                        <a:ext cx="3745800" cy="0"/>
                       </a:xfrm>
                       <a:prstGeom prst="line">
                         <a:avLst/>
@@ -2257,7 +1826,7 @@
         </mc:Choice>
         <mc:Fallback>
           <w:pict>
-            <v:line id="shape_0" from="0pt,0pt" to="294.85pt,0pt" ID="Image1" stroked="t" style="position:absolute;mso-position-horizontal-relative:page;mso-position-vertical-relative:page">
+            <v:line id="shape_0" from="0pt,0pt" to="294.9pt,0pt" ID="Image1" stroked="t" style="position:absolute;mso-position-horizontal-relative:page;mso-position-vertical-relative:page">
               <v:stroke color="black" weight="6480" joinstyle="round" endcap="flat"/>
               <v:fill o:detectmouseclick="t" on="false"/>
             </v:line>
@@ -2273,9 +1842,9 @@
                 <wp:posOffset>0</wp:posOffset>
               </wp:positionH>
               <wp:positionV relativeFrom="page">
-                <wp:posOffset>635</wp:posOffset>
+                <wp:posOffset>0</wp:posOffset>
               </wp:positionV>
-              <wp:extent cx="8890" cy="3810"/>
+              <wp:extent cx="10160" cy="4445"/>
               <wp:effectExtent l="0" t="0" r="0" b="0"/>
               <wp:wrapNone/>
               <wp:docPr id="8" name="Image2"/>
@@ -2286,7 +1855,7 @@
                     <wps:spPr>
                       <a:xfrm flipH="1">
                         <a:off x="0" y="0"/>
-                        <a:ext cx="8280" cy="1800"/>
+                        <a:ext cx="9000" cy="1800"/>
                       </a:xfrm>
                       <a:prstGeom prst="line">
                         <a:avLst/>
@@ -2313,7 +1882,7 @@
         </mc:Choice>
         <mc:Fallback>
           <w:pict>
-            <v:line id="shape_0" from="0pt,0.05pt" to="0.6pt,0.15pt" ID="Image2" stroked="t" style="position:absolute;flip:x;mso-position-horizontal-relative:page;mso-position-vertical-relative:page">
+            <v:line id="shape_0" from="0pt,0.15pt" to="0.65pt,0.25pt" ID="Image2" stroked="t" style="position:absolute;flip:x;mso-position-horizontal-relative:page;mso-position-vertical-relative:page">
               <v:stroke color="black" weight="6480" joinstyle="round" endcap="flat"/>
               <v:fill o:detectmouseclick="t" on="false"/>
             </v:line>
@@ -2329,9 +1898,9 @@
                 <wp:posOffset>0</wp:posOffset>
               </wp:positionH>
               <wp:positionV relativeFrom="page">
-                <wp:posOffset>635</wp:posOffset>
+                <wp:posOffset>0</wp:posOffset>
               </wp:positionV>
-              <wp:extent cx="1064895" cy="3810"/>
+              <wp:extent cx="1065530" cy="4445"/>
               <wp:effectExtent l="0" t="0" r="0" b="0"/>
               <wp:wrapNone/>
               <wp:docPr id="9" name="Image3"/>
@@ -2342,7 +1911,7 @@
                     <wps:spPr>
                       <a:xfrm>
                         <a:off x="0" y="0"/>
-                        <a:ext cx="1064160" cy="1800"/>
+                        <a:ext cx="1064880" cy="1440"/>
                       </a:xfrm>
                       <a:prstGeom prst="line">
                         <a:avLst/>
@@ -2369,7 +1938,7 @@
         </mc:Choice>
         <mc:Fallback>
           <w:pict>
-            <v:line id="shape_0" from="0pt,0.05pt" to="83.75pt,0.15pt" ID="Image3" stroked="t" style="position:absolute;mso-position-horizontal-relative:page;mso-position-vertical-relative:page">
+            <v:line id="shape_0" from="0pt,0.15pt" to="83.8pt,0.2pt" ID="Image3" stroked="t" style="position:absolute;mso-position-horizontal-relative:page;mso-position-vertical-relative:page">
               <v:stroke color="black" weight="6480" joinstyle="round" endcap="flat"/>
               <v:fill o:detectmouseclick="t" on="false"/>
             </v:line>
@@ -2462,9 +2031,9 @@
                 <wp:posOffset>5586730</wp:posOffset>
               </wp:positionH>
               <wp:positionV relativeFrom="page">
-                <wp:posOffset>680085</wp:posOffset>
+                <wp:posOffset>680720</wp:posOffset>
               </wp:positionV>
-              <wp:extent cx="8890" cy="3810"/>
+              <wp:extent cx="10160" cy="4445"/>
               <wp:effectExtent l="0" t="0" r="0" b="0"/>
               <wp:wrapNone/>
               <wp:docPr id="11" name="Image4"/>
@@ -2475,7 +2044,7 @@
                     <wps:spPr>
                       <a:xfrm flipH="1">
                         <a:off x="0" y="0"/>
-                        <a:ext cx="8280" cy="1800"/>
+                        <a:ext cx="9360" cy="1800"/>
                       </a:xfrm>
                       <a:prstGeom prst="line">
                         <a:avLst/>
@@ -2502,7 +2071,7 @@
         </mc:Choice>
         <mc:Fallback>
           <w:pict>
-            <v:line id="shape_0" from="439.9pt,53.55pt" to="440.5pt,53.65pt" ID="Image4" stroked="t" style="position:absolute;flip:x;mso-position-horizontal-relative:page;mso-position-vertical-relative:page">
+            <v:line id="shape_0" from="439.9pt,53.6pt" to="440.6pt,53.7pt" ID="Image4" stroked="t" style="position:absolute;flip:x;mso-position-horizontal-relative:page;mso-position-vertical-relative:page">
               <v:stroke color="black" weight="6480" joinstyle="round" endcap="flat"/>
               <v:fill o:detectmouseclick="t" on="false"/>
             </v:line>
@@ -2520,7 +2089,7 @@
               <wp:positionV relativeFrom="page">
                 <wp:posOffset>3596640</wp:posOffset>
               </wp:positionV>
-              <wp:extent cx="4682490" cy="110490"/>
+              <wp:extent cx="4683125" cy="111125"/>
               <wp:effectExtent l="0" t="0" r="0" b="0"/>
               <wp:wrapNone/>
               <wp:docPr id="12" name="Frame5"/>
@@ -2531,7 +2100,7 @@
                     <wps:spPr>
                       <a:xfrm>
                         <a:off x="0" y="0"/>
-                        <a:ext cx="4681800" cy="109800"/>
+                        <a:ext cx="4682520" cy="110520"/>
                       </a:xfrm>
                       <a:prstGeom prst="rect">
                         <a:avLst/>
@@ -2579,7 +2148,7 @@
                               <w:szCs w:val="20"/>
                               <w:lang w:val="de-DE" w:eastAsia="de-DE" w:bidi="ar-SA"/>
                             </w:rPr>
-                            <w:t>September</w:t>
+                            <w:t>October</w:t>
                           </w:r>
                           <w:r>
                             <w:rPr>
@@ -2591,19 +2160,13 @@
                             <w:rPr>
                               <w:color w:val="auto"/>
                             </w:rPr>
-                            <w:t>21st</w:t>
+                            <w:t>29th</w:t>
                           </w:r>
                           <w:r>
                             <w:rPr>
                               <w:color w:val="auto"/>
                             </w:rPr>
-                            <w:t>, 202</w:t>
-                          </w:r>
-                          <w:r>
-                            <w:rPr>
-                              <w:color w:val="auto"/>
-                            </w:rPr>
-                            <w:t>2</w:t>
+                            <w:t>, 2022</w:t>
                           </w:r>
                         </w:p>
                       </w:txbxContent>
@@ -2619,7 +2182,7 @@
         </mc:Choice>
         <mc:Fallback>
           <w:pict>
-            <v:rect id="shape_0" ID="Frame5" stroked="f" style="position:absolute;margin-left:70.9pt;margin-top:283.2pt;width:368.6pt;height:8.6pt;mso-position-horizontal-relative:page;mso-position-vertical-relative:page">
+            <v:rect id="shape_0" ID="Frame5" stroked="f" style="position:absolute;margin-left:70.9pt;margin-top:283.2pt;width:368.65pt;height:8.65pt;mso-position-horizontal-relative:page;mso-position-vertical-relative:page">
               <w10:wrap type="square"/>
               <v:fill o:detectmouseclick="t" on="false"/>
               <v:stroke color="#3465a4" joinstyle="round" endcap="flat"/>
@@ -2655,7 +2218,7 @@
                         <w:szCs w:val="20"/>
                         <w:lang w:val="de-DE" w:eastAsia="de-DE" w:bidi="ar-SA"/>
                       </w:rPr>
-                      <w:t>September</w:t>
+                      <w:t>October</w:t>
                     </w:r>
                     <w:r>
                       <w:rPr>
@@ -2667,19 +2230,13 @@
                       <w:rPr>
                         <w:color w:val="auto"/>
                       </w:rPr>
-                      <w:t>21st</w:t>
+                      <w:t>29th</w:t>
                     </w:r>
                     <w:r>
                       <w:rPr>
                         <w:color w:val="auto"/>
                       </w:rPr>
-                      <w:t>, 202</w:t>
-                    </w:r>
-                    <w:r>
-                      <w:rPr>
-                        <w:color w:val="auto"/>
-                      </w:rPr>
-                      <w:t>2</w:t>
+                      <w:t>, 2022</w:t>
                     </w:r>
                   </w:p>
                 </w:txbxContent>
@@ -2699,7 +2256,7 @@
               <wp:positionV relativeFrom="page">
                 <wp:posOffset>1746250</wp:posOffset>
               </wp:positionV>
-              <wp:extent cx="3062605" cy="182245"/>
+              <wp:extent cx="3063240" cy="182880"/>
               <wp:effectExtent l="0" t="0" r="0" b="0"/>
               <wp:wrapNone/>
               <wp:docPr id="14" name="Frame7"/>
@@ -2710,7 +2267,7 @@
                     <wps:spPr>
                       <a:xfrm>
                         <a:off x="0" y="0"/>
-                        <a:ext cx="3061800" cy="181440"/>
+                        <a:ext cx="3062520" cy="182160"/>
                       </a:xfrm>
                       <a:prstGeom prst="rect">
                         <a:avLst/>
@@ -2768,7 +2325,7 @@
         </mc:Choice>
         <mc:Fallback>
           <w:pict>
-            <v:rect id="shape_0" ID="Frame7" stroked="f" style="position:absolute;margin-left:82.2pt;margin-top:137.5pt;width:241.05pt;height:14.25pt;mso-position-horizontal-relative:page;mso-position-vertical-relative:page">
+            <v:rect id="shape_0" ID="Frame7" stroked="f" style="position:absolute;margin-left:82.2pt;margin-top:137.5pt;width:241.1pt;height:14.3pt;mso-position-horizontal-relative:page;mso-position-vertical-relative:page">
               <w10:wrap type="square"/>
               <v:fill o:detectmouseclick="t" on="false"/>
               <v:stroke color="#3465a4" joinstyle="round" endcap="flat"/>
@@ -2818,7 +2375,7 @@
               <wp:positionV relativeFrom="page">
                 <wp:posOffset>5717540</wp:posOffset>
               </wp:positionV>
-              <wp:extent cx="1442720" cy="4657725"/>
+              <wp:extent cx="1443355" cy="4658360"/>
               <wp:effectExtent l="0" t="0" r="0" b="0"/>
               <wp:wrapNone/>
               <wp:docPr id="16" name="Frame6"/>
@@ -2829,7 +2386,7 @@
                     <wps:spPr>
                       <a:xfrm>
                         <a:off x="0" y="0"/>
-                        <a:ext cx="1442160" cy="4656960"/>
+                        <a:ext cx="1442880" cy="4657680"/>
                       </a:xfrm>
                       <a:prstGeom prst="rect">
                         <a:avLst/>
@@ -2873,7 +2430,7 @@
         </mc:Choice>
         <mc:Fallback>
           <w:pict>
-            <v:rect id="shape_0" ID="Frame6" stroked="f" style="position:absolute;margin-left:454.05pt;margin-top:450.2pt;width:113.5pt;height:366.65pt;mso-position-horizontal-relative:page;mso-position-vertical-relative:page">
+            <v:rect id="shape_0" ID="Frame6" stroked="f" style="position:absolute;margin-left:454.05pt;margin-top:450.2pt;width:113.55pt;height:366.7pt;mso-position-horizontal-relative:page;mso-position-vertical-relative:page">
               <w10:wrap type="none"/>
               <v:fill o:detectmouseclick="t" on="false"/>
               <v:stroke color="#3465a4" joinstyle="round" endcap="flat"/>
@@ -2909,7 +2466,7 @@
               <wp:positionV relativeFrom="page">
                 <wp:posOffset>3815715</wp:posOffset>
               </wp:positionV>
-              <wp:extent cx="21590" cy="21590"/>
+              <wp:extent cx="22225" cy="22225"/>
               <wp:effectExtent l="0" t="0" r="0" b="0"/>
               <wp:wrapNone/>
               <wp:docPr id="18" name="Image5"/>
@@ -2920,7 +2477,7 @@
                     <wps:spPr>
                       <a:xfrm>
                         <a:off x="0" y="0"/>
-                        <a:ext cx="20880" cy="20880"/>
+                        <a:ext cx="21600" cy="21600"/>
                       </a:xfrm>
                       <a:prstGeom prst="ellipse">
                         <a:avLst/>
@@ -2947,7 +2504,7 @@
         </mc:Choice>
         <mc:Fallback>
           <w:pict>
-            <v:oval id="shape_0" ID="Image5" fillcolor="black" stroked="f" style="position:absolute;margin-left:28.35pt;margin-top:300.45pt;width:1.6pt;height:1.6pt;mso-position-horizontal-relative:page;mso-position-vertical-relative:page">
+            <v:oval id="shape_0" ID="Image5" fillcolor="black" stroked="f" style="position:absolute;margin-left:28.35pt;margin-top:300.45pt;width:1.65pt;height:1.65pt;mso-position-horizontal-relative:page;mso-position-vertical-relative:page">
               <w10:wrap type="none"/>
               <v:fill o:detectmouseclick="t" type="solid" color2="white"/>
               <v:stroke color="#3465a4" joinstyle="round" endcap="flat"/>
@@ -2966,7 +2523,7 @@
               <wp:positionV relativeFrom="page">
                 <wp:posOffset>1205865</wp:posOffset>
               </wp:positionV>
-              <wp:extent cx="1447165" cy="868680"/>
+              <wp:extent cx="1447800" cy="869315"/>
               <wp:effectExtent l="0" t="0" r="0" b="0"/>
               <wp:wrapNone/>
               <wp:docPr id="19" name="Image6"/>
@@ -2977,7 +2534,7 @@
                     <wps:spPr>
                       <a:xfrm>
                         <a:off x="0" y="0"/>
-                        <a:ext cx="1446480" cy="867960"/>
+                        <a:ext cx="1447200" cy="868680"/>
                       </a:xfrm>
                       <a:prstGeom prst="rect">
                         <a:avLst/>
@@ -3002,7 +2559,7 @@
         </mc:Choice>
         <mc:Fallback>
           <w:pict>
-            <v:rect id="shape_0" ID="Image6" stroked="f" style="position:absolute;margin-left:453.6pt;margin-top:94.95pt;width:113.85pt;height:68.3pt;mso-position-horizontal-relative:page;mso-position-vertical-relative:page">
+            <v:rect id="shape_0" ID="Image6" stroked="f" style="position:absolute;margin-left:453.6pt;margin-top:94.95pt;width:113.9pt;height:68.35pt;mso-position-horizontal-relative:page;mso-position-vertical-relative:page">
               <w10:wrap type="none"/>
               <v:fill o:detectmouseclick="t" on="false"/>
               <v:stroke color="#3465a4" joinstyle="round" endcap="flat"/>
@@ -3021,7 +2578,7 @@
               <wp:positionV relativeFrom="paragraph">
                 <wp:posOffset>-1080135</wp:posOffset>
               </wp:positionV>
-              <wp:extent cx="1917065" cy="10694670"/>
+              <wp:extent cx="1917700" cy="10695305"/>
               <wp:effectExtent l="0" t="0" r="0" b="0"/>
               <wp:wrapSquare wrapText="bothSides"/>
               <wp:docPr id="20" name="Frame2"/>
@@ -3032,7 +2589,7 @@
                     <wps:spPr>
                       <a:xfrm>
                         <a:off x="0" y="0"/>
-                        <a:ext cx="1916280" cy="10694160"/>
+                        <a:ext cx="1917000" cy="10694520"/>
                       </a:xfrm>
                       <a:prstGeom prst="rect">
                         <a:avLst/>
@@ -3091,7 +2648,7 @@
         </mc:Choice>
         <mc:Fallback>
           <w:pict>
-            <v:rect id="shape_0" ID="Frame2" stroked="f" style="position:absolute;margin-left:373.6pt;margin-top:-85.05pt;width:150.85pt;height:842pt">
+            <v:rect id="shape_0" ID="Frame2" stroked="f" style="position:absolute;margin-left:373.6pt;margin-top:-85.05pt;width:150.9pt;height:842.05pt">
               <w10:wrap type="none"/>
               <v:fill o:detectmouseclick="t" on="false"/>
               <v:stroke color="#3465a4" joinstyle="round" endcap="flat"/>
@@ -3140,9 +2697,9 @@
                 <wp:posOffset>360045</wp:posOffset>
               </wp:positionH>
               <wp:positionV relativeFrom="page">
-                <wp:posOffset>871855</wp:posOffset>
+                <wp:posOffset>873125</wp:posOffset>
               </wp:positionV>
-              <wp:extent cx="5288915" cy="6350"/>
+              <wp:extent cx="5289550" cy="6985"/>
               <wp:effectExtent l="0" t="0" r="0" b="0"/>
               <wp:wrapNone/>
               <wp:docPr id="22" name="Image7"/>
@@ -3153,7 +2710,7 @@
                     <wps:spPr>
                       <a:xfrm flipV="1">
                         <a:off x="0" y="0"/>
-                        <a:ext cx="5288400" cy="5040"/>
+                        <a:ext cx="5288760" cy="4320"/>
                       </a:xfrm>
                       <a:prstGeom prst="line">
                         <a:avLst/>
@@ -3180,7 +2737,7 @@
         </mc:Choice>
         <mc:Fallback>
           <w:pict>
-            <v:line id="shape_0" from="28.35pt,68.65pt" to="444.7pt,69pt" ID="Image7" stroked="t" style="position:absolute;flip:y;mso-position-horizontal-relative:page;mso-position-vertical-relative:page">
+            <v:line id="shape_0" from="28.35pt,68.75pt" to="444.75pt,69.05pt" ID="Image7" stroked="t" style="position:absolute;flip:y;mso-position-horizontal-relative:page;mso-position-vertical-relative:page">
               <v:stroke color="black" weight="6480" joinstyle="round" endcap="flat"/>
               <v:fill o:detectmouseclick="t" on="false"/>
             </v:line>
@@ -3196,9 +2753,9 @@
                 <wp:posOffset>5587365</wp:posOffset>
               </wp:positionH>
               <wp:positionV relativeFrom="page">
-                <wp:posOffset>679450</wp:posOffset>
+                <wp:posOffset>678815</wp:posOffset>
               </wp:positionV>
-              <wp:extent cx="5715" cy="3175"/>
+              <wp:extent cx="6350" cy="3810"/>
               <wp:effectExtent l="0" t="0" r="0" b="0"/>
               <wp:wrapNone/>
               <wp:docPr id="23" name="Image8"/>
@@ -3209,7 +2766,7 @@
                     <wps:spPr>
                       <a:xfrm flipH="1">
                         <a:off x="0" y="0"/>
-                        <a:ext cx="4320" cy="3240"/>
+                        <a:ext cx="5040" cy="4320"/>
                       </a:xfrm>
                       <a:prstGeom prst="line">
                         <a:avLst/>
@@ -3236,7 +2793,7 @@
         </mc:Choice>
         <mc:Fallback>
           <w:pict>
-            <v:line id="shape_0" from="439.95pt,53.5pt" to="440.25pt,53.7pt" ID="Image8" stroked="t" style="position:absolute;flip:x;mso-position-horizontal-relative:page;mso-position-vertical-relative:page">
+            <v:line id="shape_0" from="439.95pt,53.45pt" to="440.3pt,53.75pt" ID="Image8" stroked="t" style="position:absolute;flip:x;mso-position-horizontal-relative:page;mso-position-vertical-relative:page">
               <v:stroke color="black" weight="6480" joinstyle="round" endcap="flat"/>
               <v:fill o:detectmouseclick="t" on="false"/>
             </v:line>
